--- a/tp2/parte1/pronto/README.docx
+++ b/tp2/parte1/pronto/README.docx
@@ -95,7 +95,21 @@
           <w:sz w:val="22"/>
           <w:szCs w:val="22"/>
         </w:rPr>
-        <w:t xml:space="preserve"> feito a partir das aulas de ordenação em Programação2.</w:t>
+        <w:t xml:space="preserve"> feito a partir das aulas de ordenação em Programação</w:t>
+      </w:r>
+      <w:r>
+        <w:rPr>
+          <w:sz w:val="22"/>
+          <w:szCs w:val="22"/>
+        </w:rPr>
+        <w:t xml:space="preserve"> </w:t>
+      </w:r>
+      <w:r>
+        <w:rPr>
+          <w:sz w:val="22"/>
+          <w:szCs w:val="22"/>
+        </w:rPr>
+        <w:t>2.</w:t>
       </w:r>
     </w:p>
     <w:p>
@@ -163,7 +177,59 @@
           <w:sz w:val="22"/>
           <w:szCs w:val="22"/>
         </w:rPr>
-        <w:t xml:space="preserve">● Método ARVORE: </w:t>
+        <w:t>● Método ARVORE</w:t>
+      </w:r>
+      <w:r>
+        <w:rPr>
+          <w:sz w:val="22"/>
+          <w:szCs w:val="22"/>
+        </w:rPr>
+        <w:t xml:space="preserve"> (</w:t>
+      </w:r>
+      <w:proofErr w:type="spellStart"/>
+      <w:r>
+        <w:rPr>
+          <w:sz w:val="22"/>
+          <w:szCs w:val="22"/>
+        </w:rPr>
+        <w:t>qntMov</w:t>
+      </w:r>
+      <w:proofErr w:type="spellEnd"/>
+      <w:r>
+        <w:rPr>
+          <w:sz w:val="22"/>
+          <w:szCs w:val="22"/>
+          <w:u w:val="single"/>
+        </w:rPr>
+        <w:t>)</w:t>
+      </w:r>
+      <w:r>
+        <w:rPr>
+          <w:sz w:val="22"/>
+          <w:szCs w:val="22"/>
+        </w:rPr>
+        <w:t>: O(</w:t>
+      </w:r>
+      <w:r>
+        <w:rPr>
+          <w:sz w:val="22"/>
+          <w:szCs w:val="22"/>
+        </w:rPr>
+        <w:t>h</w:t>
+      </w:r>
+      <w:r>
+        <w:rPr>
+          <w:sz w:val="22"/>
+          <w:szCs w:val="22"/>
+        </w:rPr>
+        <w:t>)</w:t>
+      </w:r>
+      <w:r>
+        <w:rPr>
+          <w:sz w:val="22"/>
+          <w:szCs w:val="22"/>
+        </w:rPr>
+        <w:t>, sendo “h” a altura da arvore e h=</w:t>
       </w:r>
       <w:proofErr w:type="gramStart"/>
       <w:r>
@@ -179,24 +245,61 @@
           <w:sz w:val="22"/>
           <w:szCs w:val="22"/>
         </w:rPr>
+        <w:t>log n)</w:t>
+      </w:r>
+    </w:p>
+    <w:p>
+      <w:pPr>
+        <w:pStyle w:val="NormalWeb"/>
+        <w:spacing w:after="0" w:line="240" w:lineRule="auto"/>
+        <w:rPr>
+          <w:sz w:val="22"/>
+          <w:szCs w:val="22"/>
+        </w:rPr>
+      </w:pPr>
+      <w:r>
+        <w:rPr>
+          <w:sz w:val="22"/>
+          <w:szCs w:val="22"/>
+        </w:rPr>
+        <w:t>● Método ORDENA</w:t>
+      </w:r>
+      <w:r>
+        <w:rPr>
+          <w:sz w:val="22"/>
+          <w:szCs w:val="22"/>
+        </w:rPr>
+        <w:t>R</w:t>
+      </w:r>
+      <w:r>
+        <w:rPr>
+          <w:sz w:val="22"/>
+          <w:szCs w:val="22"/>
+        </w:rPr>
+        <w:t xml:space="preserve"> (</w:t>
+      </w:r>
+      <w:proofErr w:type="spellStart"/>
+      <w:r>
+        <w:rPr>
+          <w:sz w:val="22"/>
+          <w:szCs w:val="22"/>
+        </w:rPr>
+        <w:t>insertionSort</w:t>
+      </w:r>
+      <w:proofErr w:type="spellEnd"/>
+      <w:r>
+        <w:rPr>
+          <w:sz w:val="22"/>
+          <w:szCs w:val="22"/>
+        </w:rPr>
         <w:t>)</w:t>
       </w:r>
-    </w:p>
-    <w:p>
-      <w:pPr>
-        <w:pStyle w:val="NormalWeb"/>
-        <w:spacing w:after="0" w:line="240" w:lineRule="auto"/>
-        <w:rPr>
-          <w:sz w:val="22"/>
-          <w:szCs w:val="22"/>
-        </w:rPr>
-      </w:pPr>
-      <w:r>
-        <w:rPr>
-          <w:sz w:val="22"/>
-          <w:szCs w:val="22"/>
-        </w:rPr>
-        <w:t>● Método ORDENA: O(n*n)</w:t>
+      <w:r>
+        <w:rPr>
+          <w:sz w:val="22"/>
+          <w:szCs w:val="22"/>
+        </w:rPr>
+        <w:t>: O(n*n)</w:t>
       </w:r>
     </w:p>
     <w:p>
@@ -260,59 +363,15 @@
               <w:pStyle w:val="NormalWeb"/>
               <w:spacing w:after="0" w:line="240" w:lineRule="auto"/>
               <w:jc w:val="center"/>
-            </w:pPr>
-            <w:r>
-              <w:t>TEMPO ORDENA</w:t>
-            </w:r>
-          </w:p>
-        </w:tc>
-      </w:tr>
-      <w:tr>
-        <w:tc>
-          <w:tcPr>
-            <w:tcW w:w="2972" w:type="dxa"/>
-          </w:tcPr>
-          <w:p>
-            <w:pPr>
-              <w:pStyle w:val="NormalWeb"/>
-              <w:spacing w:after="0" w:line="240" w:lineRule="auto"/>
-              <w:jc w:val="center"/>
-            </w:pPr>
-            <w:r>
-              <w:t>5</w:t>
-            </w:r>
-          </w:p>
-        </w:tc>
-        <w:tc>
-          <w:tcPr>
-            <w:tcW w:w="2835" w:type="dxa"/>
-          </w:tcPr>
-          <w:p>
-            <w:pPr>
-              <w:pStyle w:val="NormalWeb"/>
-              <w:spacing w:after="0" w:line="240" w:lineRule="auto"/>
-              <w:jc w:val="center"/>
-            </w:pPr>
-            <w:r>
-              <w:t>0.037s</w:t>
-            </w:r>
-          </w:p>
-        </w:tc>
-        <w:tc>
-          <w:tcPr>
-            <w:tcW w:w="3260" w:type="dxa"/>
-          </w:tcPr>
-          <w:p>
-            <w:pPr>
-              <w:pStyle w:val="NormalWeb"/>
-              <w:spacing w:after="0" w:line="240" w:lineRule="auto"/>
-              <w:jc w:val="center"/>
               <w:rPr>
                 <w:u w:val="single"/>
               </w:rPr>
             </w:pPr>
             <w:r>
-              <w:t>0.018s</w:t>
+              <w:t>TEMPO ORDENA</w:t>
+            </w:r>
+            <w:r>
+              <w:t>R</w:t>
             </w:r>
           </w:p>
         </w:tc>
@@ -321,6 +380,36 @@
         <w:tc>
           <w:tcPr>
             <w:tcW w:w="2972" w:type="dxa"/>
+          </w:tcPr>
+          <w:p>
+            <w:pPr>
+              <w:pStyle w:val="NormalWeb"/>
+              <w:spacing w:after="0" w:line="240" w:lineRule="auto"/>
+              <w:jc w:val="center"/>
+            </w:pPr>
+            <w:r>
+              <w:t>5</w:t>
+            </w:r>
+          </w:p>
+        </w:tc>
+        <w:tc>
+          <w:tcPr>
+            <w:tcW w:w="2835" w:type="dxa"/>
+          </w:tcPr>
+          <w:p>
+            <w:pPr>
+              <w:pStyle w:val="NormalWeb"/>
+              <w:spacing w:after="0" w:line="240" w:lineRule="auto"/>
+              <w:jc w:val="center"/>
+            </w:pPr>
+            <w:r>
+              <w:t>0.013s</w:t>
+            </w:r>
+          </w:p>
+        </w:tc>
+        <w:tc>
+          <w:tcPr>
+            <w:tcW w:w="3260" w:type="dxa"/>
           </w:tcPr>
           <w:p>
             <w:pPr>
@@ -332,37 +421,10 @@
               </w:rPr>
             </w:pPr>
             <w:r>
-              <w:t>10</w:t>
-            </w:r>
-          </w:p>
-        </w:tc>
-        <w:tc>
-          <w:tcPr>
-            <w:tcW w:w="2835" w:type="dxa"/>
-          </w:tcPr>
-          <w:p>
-            <w:pPr>
-              <w:pStyle w:val="NormalWeb"/>
-              <w:spacing w:after="0" w:line="240" w:lineRule="auto"/>
-              <w:jc w:val="center"/>
-            </w:pPr>
-            <w:r>
-              <w:t>0.039s</w:t>
-            </w:r>
-          </w:p>
-        </w:tc>
-        <w:tc>
-          <w:tcPr>
-            <w:tcW w:w="3260" w:type="dxa"/>
-          </w:tcPr>
-          <w:p>
-            <w:pPr>
-              <w:pStyle w:val="NormalWeb"/>
-              <w:spacing w:after="0" w:line="240" w:lineRule="auto"/>
-              <w:jc w:val="center"/>
-            </w:pPr>
-            <w:r>
-              <w:t>0.018s</w:t>
+              <w:rPr>
+                <w:u w:val="single"/>
+              </w:rPr>
+              <w:t>0.011s</w:t>
             </w:r>
           </w:p>
         </w:tc>
@@ -377,6 +439,112 @@
               <w:pStyle w:val="NormalWeb"/>
               <w:spacing w:after="0" w:line="240" w:lineRule="auto"/>
               <w:jc w:val="center"/>
+              <w:rPr>
+                <w:u w:val="single"/>
+              </w:rPr>
+            </w:pPr>
+            <w:r>
+              <w:t>10</w:t>
+            </w:r>
+          </w:p>
+        </w:tc>
+        <w:tc>
+          <w:tcPr>
+            <w:tcW w:w="2835" w:type="dxa"/>
+          </w:tcPr>
+          <w:p>
+            <w:pPr>
+              <w:pStyle w:val="NormalWeb"/>
+              <w:spacing w:after="0" w:line="240" w:lineRule="auto"/>
+              <w:jc w:val="center"/>
+              <w:rPr>
+                <w:u w:val="single"/>
+              </w:rPr>
+            </w:pPr>
+            <w:r>
+              <w:t>0.011s</w:t>
+            </w:r>
+          </w:p>
+        </w:tc>
+        <w:tc>
+          <w:tcPr>
+            <w:tcW w:w="3260" w:type="dxa"/>
+          </w:tcPr>
+          <w:p>
+            <w:pPr>
+              <w:pStyle w:val="NormalWeb"/>
+              <w:spacing w:after="0" w:line="240" w:lineRule="auto"/>
+              <w:jc w:val="center"/>
+            </w:pPr>
+            <w:r>
+              <w:t>0.013s</w:t>
+            </w:r>
+          </w:p>
+        </w:tc>
+      </w:tr>
+      <w:tr>
+        <w:tc>
+          <w:tcPr>
+            <w:tcW w:w="2972" w:type="dxa"/>
+          </w:tcPr>
+          <w:p>
+            <w:pPr>
+              <w:pStyle w:val="NormalWeb"/>
+              <w:spacing w:after="0" w:line="240" w:lineRule="auto"/>
+              <w:jc w:val="center"/>
+            </w:pPr>
+            <w:r>
+              <w:t>100</w:t>
+            </w:r>
+          </w:p>
+        </w:tc>
+        <w:tc>
+          <w:tcPr>
+            <w:tcW w:w="2835" w:type="dxa"/>
+          </w:tcPr>
+          <w:p>
+            <w:pPr>
+              <w:pStyle w:val="NormalWeb"/>
+              <w:spacing w:after="0" w:line="240" w:lineRule="auto"/>
+              <w:jc w:val="center"/>
+            </w:pPr>
+            <w:r>
+              <w:t>0.01</w:t>
+            </w:r>
+            <w:r>
+              <w:t>2</w:t>
+            </w:r>
+            <w:r>
+              <w:t>s</w:t>
+            </w:r>
+          </w:p>
+        </w:tc>
+        <w:tc>
+          <w:tcPr>
+            <w:tcW w:w="3260" w:type="dxa"/>
+          </w:tcPr>
+          <w:p>
+            <w:pPr>
+              <w:pStyle w:val="NormalWeb"/>
+              <w:spacing w:after="0" w:line="240" w:lineRule="auto"/>
+              <w:jc w:val="center"/>
+            </w:pPr>
+            <w:r>
+              <w:t>0.167s</w:t>
+            </w:r>
+          </w:p>
+        </w:tc>
+      </w:tr>
+      <w:tr>
+        <w:tc>
+          <w:tcPr>
+            <w:tcW w:w="2972" w:type="dxa"/>
+          </w:tcPr>
+          <w:p>
+            <w:pPr>
+              <w:pStyle w:val="NormalWeb"/>
+              <w:spacing w:after="0" w:line="240" w:lineRule="auto"/>
+              <w:jc w:val="center"/>
             </w:pPr>
             <w:r>
               <w:t>1000</w:t>
@@ -394,7 +562,7 @@
               <w:jc w:val="center"/>
             </w:pPr>
             <w:r>
-              <w:t>0.019s</w:t>
+              <w:t>0.013s</w:t>
             </w:r>
           </w:p>
         </w:tc>
@@ -409,10 +577,108 @@
               <w:jc w:val="center"/>
             </w:pPr>
             <w:r>
-              <w:t>0.021s</w:t>
-            </w:r>
-            <w:bookmarkStart w:id="0" w:name="_GoBack"/>
-            <w:bookmarkEnd w:id="0"/>
+              <w:t>0.014s</w:t>
+            </w:r>
+          </w:p>
+        </w:tc>
+      </w:tr>
+      <w:tr>
+        <w:tc>
+          <w:tcPr>
+            <w:tcW w:w="2972" w:type="dxa"/>
+          </w:tcPr>
+          <w:p>
+            <w:pPr>
+              <w:pStyle w:val="NormalWeb"/>
+              <w:spacing w:after="0" w:line="240" w:lineRule="auto"/>
+              <w:jc w:val="center"/>
+            </w:pPr>
+            <w:r>
+              <w:t>10</w:t>
+            </w:r>
+            <w:r>
+              <w:t>000</w:t>
+            </w:r>
+          </w:p>
+        </w:tc>
+        <w:tc>
+          <w:tcPr>
+            <w:tcW w:w="2835" w:type="dxa"/>
+          </w:tcPr>
+          <w:p>
+            <w:pPr>
+              <w:pStyle w:val="NormalWeb"/>
+              <w:spacing w:after="0" w:line="240" w:lineRule="auto"/>
+              <w:jc w:val="center"/>
+            </w:pPr>
+            <w:r>
+              <w:t>0.041s</w:t>
+            </w:r>
+          </w:p>
+        </w:tc>
+        <w:tc>
+          <w:tcPr>
+            <w:tcW w:w="3260" w:type="dxa"/>
+          </w:tcPr>
+          <w:p>
+            <w:pPr>
+              <w:pStyle w:val="NormalWeb"/>
+              <w:spacing w:after="0" w:line="240" w:lineRule="auto"/>
+              <w:jc w:val="center"/>
+            </w:pPr>
+            <w:r>
+              <w:t>-</w:t>
+            </w:r>
+          </w:p>
+        </w:tc>
+      </w:tr>
+      <w:tr>
+        <w:tc>
+          <w:tcPr>
+            <w:tcW w:w="2972" w:type="dxa"/>
+          </w:tcPr>
+          <w:p>
+            <w:pPr>
+              <w:pStyle w:val="NormalWeb"/>
+              <w:spacing w:after="0" w:line="240" w:lineRule="auto"/>
+              <w:jc w:val="center"/>
+              <w:rPr>
+                <w:u w:val="single"/>
+              </w:rPr>
+            </w:pPr>
+            <w:r>
+              <w:t>1000000</w:t>
+            </w:r>
+          </w:p>
+        </w:tc>
+        <w:tc>
+          <w:tcPr>
+            <w:tcW w:w="2835" w:type="dxa"/>
+          </w:tcPr>
+          <w:p>
+            <w:pPr>
+              <w:pStyle w:val="NormalWeb"/>
+              <w:spacing w:after="0" w:line="240" w:lineRule="auto"/>
+              <w:jc w:val="center"/>
+            </w:pPr>
+            <w:r>
+              <w:t>0.627s</w:t>
+            </w:r>
+          </w:p>
+        </w:tc>
+        <w:tc>
+          <w:tcPr>
+            <w:tcW w:w="3260" w:type="dxa"/>
+          </w:tcPr>
+          <w:p>
+            <w:pPr>
+              <w:pStyle w:val="NormalWeb"/>
+              <w:spacing w:after="0" w:line="240" w:lineRule="auto"/>
+              <w:jc w:val="center"/>
+            </w:pPr>
+            <w:r>
+              <w:t>-</w:t>
+            </w:r>
           </w:p>
         </w:tc>
       </w:tr>
@@ -421,9 +687,6 @@
       <w:pPr>
         <w:pStyle w:val="NormalWeb"/>
         <w:spacing w:after="0" w:line="240" w:lineRule="auto"/>
-        <w:rPr>
-          <w:u w:val="single"/>
-        </w:rPr>
       </w:pPr>
       <w:proofErr w:type="spellStart"/>
       <w:r>
@@ -431,8 +694,118 @@
       </w:r>
       <w:proofErr w:type="spellEnd"/>
       <w:r>
-        <w:t>: tempo medido a partir do comando “time” no terminal do Linux.</w:t>
-      </w:r>
+        <w:t xml:space="preserve">: </w:t>
+      </w:r>
+      <w:r>
+        <w:t xml:space="preserve">- </w:t>
+      </w:r>
+      <w:r>
+        <w:t>tempo medido a partir do comando “time” no terminal do Linux.</w:t>
+      </w:r>
+    </w:p>
+    <w:p>
+      <w:pPr>
+        <w:pStyle w:val="NormalWeb"/>
+        <w:spacing w:after="0" w:line="240" w:lineRule="auto"/>
+      </w:pPr>
+      <w:r>
+        <w:t xml:space="preserve">         - </w:t>
+      </w:r>
+      <w:proofErr w:type="spellStart"/>
+      <w:r>
+        <w:t>array</w:t>
+      </w:r>
+      <w:proofErr w:type="spellEnd"/>
+      <w:r>
+        <w:t xml:space="preserve"> feito usando “</w:t>
+      </w:r>
+      <w:proofErr w:type="spellStart"/>
+      <w:r>
+        <w:t>array</w:t>
+      </w:r>
+      <w:proofErr w:type="spellEnd"/>
+      <w:r>
+        <w:t xml:space="preserve">[i] = </w:t>
+      </w:r>
+      <w:proofErr w:type="spellStart"/>
+      <w:proofErr w:type="gramStart"/>
+      <w:r>
+        <w:t>rand</w:t>
+      </w:r>
+      <w:proofErr w:type="spellEnd"/>
+      <w:r>
+        <w:t>(</w:t>
+      </w:r>
+      <w:proofErr w:type="gramEnd"/>
+      <w:r>
+        <w:t>) % 4000000000 – 2000000000;”</w:t>
+      </w:r>
+    </w:p>
+    <w:p>
+      <w:pPr>
+        <w:pStyle w:val="NormalWeb"/>
+        <w:spacing w:after="0" w:line="240" w:lineRule="auto"/>
+        <w:rPr>
+          <w:rFonts w:ascii="Liberation Serif" w:hAnsi="Liberation Serif" w:cs="Liberation Serif"/>
+          <w:sz w:val="28"/>
+          <w:szCs w:val="28"/>
+        </w:rPr>
+      </w:pPr>
+    </w:p>
+    <w:p>
+      <w:pPr>
+        <w:pStyle w:val="NormalWeb"/>
+        <w:spacing w:after="0" w:line="240" w:lineRule="auto"/>
+        <w:rPr>
+          <w:rFonts w:ascii="Liberation Serif" w:hAnsi="Liberation Serif" w:cs="Liberation Serif"/>
+          <w:sz w:val="28"/>
+          <w:szCs w:val="28"/>
+        </w:rPr>
+      </w:pPr>
+      <w:r>
+        <w:rPr>
+          <w:rFonts w:ascii="Liberation Serif" w:hAnsi="Liberation Serif" w:cs="Liberation Serif"/>
+          <w:sz w:val="28"/>
+          <w:szCs w:val="28"/>
+        </w:rPr>
+        <w:t>CONCLUSÃO</w:t>
+      </w:r>
+      <w:r>
+        <w:rPr>
+          <w:rFonts w:ascii="Liberation Serif" w:hAnsi="Liberation Serif" w:cs="Liberation Serif"/>
+          <w:sz w:val="28"/>
+          <w:szCs w:val="28"/>
+        </w:rPr>
+        <w:t>:</w:t>
+      </w:r>
+    </w:p>
+    <w:p>
+      <w:pPr>
+        <w:pStyle w:val="NormalWeb"/>
+        <w:spacing w:after="0" w:line="240" w:lineRule="auto"/>
+      </w:pPr>
+      <w:r>
+        <w:rPr>
+          <w:sz w:val="22"/>
+          <w:szCs w:val="22"/>
+        </w:rPr>
+        <w:t>●</w:t>
+      </w:r>
+      <w:r>
+        <w:rPr>
+          <w:sz w:val="22"/>
+          <w:szCs w:val="22"/>
+        </w:rPr>
+        <w:t xml:space="preserve"> A partir desse trabalho concluí que uma arvore binária de pesquisa é bastante eficaz para inserir elementos (já em sua posição ordenada) e para consultar posições. Também pode-se perceber que adicionando dados à estrutura podemos conseguir um grande quantidade de informações sobre a arvore em questão sem precisar percorre-la por completo.</w:t>
+      </w:r>
+      <w:bookmarkStart w:id="0" w:name="_GoBack"/>
+      <w:bookmarkEnd w:id="0"/>
+    </w:p>
+    <w:p>
+      <w:pPr>
+        <w:pStyle w:val="NormalWeb"/>
+        <w:spacing w:after="0" w:line="240" w:lineRule="auto"/>
+      </w:pPr>
     </w:p>
     <w:p/>
     <w:sectPr>
